--- a/Java-Sesson-01.docx
+++ b/Java-Sesson-01.docx
@@ -22,90 +22,30 @@
           <w:sz w:val="32"/>
           <w:szCs w:val="32"/>
         </w:rPr>
-        <w:t xml:space="preserve">#. </w:t>
-      </w:r>
-      <w:proofErr w:type="spellStart"/>
-      <w:r>
-        <w:rPr>
-          <w:rFonts w:ascii="Consolas" w:hAnsi="Consolas" w:cs="Consolas"/>
-          <w:color w:val="000000"/>
-          <w:sz w:val="32"/>
-          <w:szCs w:val="32"/>
-        </w:rPr>
-        <w:t>Downlaod</w:t>
-      </w:r>
-      <w:proofErr w:type="spellEnd"/>
-      <w:r>
-        <w:rPr>
-          <w:rFonts w:ascii="Consolas" w:hAnsi="Consolas" w:cs="Consolas"/>
-          <w:color w:val="000000"/>
-          <w:sz w:val="32"/>
-          <w:szCs w:val="32"/>
-        </w:rPr>
-        <w:t xml:space="preserve"> and Installation of </w:t>
-      </w:r>
-      <w:proofErr w:type="gramStart"/>
-      <w:r>
-        <w:rPr>
-          <w:rFonts w:ascii="Consolas" w:hAnsi="Consolas" w:cs="Consolas"/>
-          <w:color w:val="000000"/>
-          <w:sz w:val="32"/>
-          <w:szCs w:val="32"/>
-        </w:rPr>
-        <w:t>Java :-</w:t>
-      </w:r>
-      <w:proofErr w:type="gramEnd"/>
-      <w:r>
-        <w:rPr>
-          <w:rFonts w:ascii="Consolas" w:hAnsi="Consolas" w:cs="Consolas"/>
-          <w:color w:val="000000"/>
-          <w:sz w:val="32"/>
-          <w:szCs w:val="32"/>
-        </w:rPr>
-        <w:t xml:space="preserve"> Done</w:t>
-      </w:r>
-    </w:p>
-    <w:p>
-      <w:pPr>
-        <w:autoSpaceDE w:val="0"/>
-        <w:autoSpaceDN w:val="0"/>
-        <w:adjustRightInd w:val="0"/>
-        <w:spacing w:after="0" w:line="240" w:lineRule="auto"/>
-        <w:rPr>
-          <w:rFonts w:ascii="Consolas" w:hAnsi="Consolas" w:cs="Consolas"/>
-          <w:color w:val="000000"/>
-          <w:sz w:val="32"/>
-          <w:szCs w:val="32"/>
-        </w:rPr>
-      </w:pPr>
-      <w:r>
-        <w:rPr>
-          <w:rFonts w:ascii="Consolas" w:hAnsi="Consolas" w:cs="Consolas"/>
-          <w:color w:val="000000"/>
-          <w:sz w:val="32"/>
-          <w:szCs w:val="32"/>
-        </w:rPr>
-        <w:t xml:space="preserve">#. </w:t>
-      </w:r>
-      <w:proofErr w:type="spellStart"/>
-      <w:r>
-        <w:rPr>
-          <w:rFonts w:ascii="Consolas" w:hAnsi="Consolas" w:cs="Consolas"/>
-          <w:color w:val="000000"/>
-          <w:sz w:val="32"/>
-          <w:szCs w:val="32"/>
-        </w:rPr>
-        <w:t>Downlaod</w:t>
-      </w:r>
-      <w:proofErr w:type="spellEnd"/>
-      <w:r>
-        <w:rPr>
-          <w:rFonts w:ascii="Consolas" w:hAnsi="Consolas" w:cs="Consolas"/>
-          <w:color w:val="000000"/>
-          <w:sz w:val="32"/>
-          <w:szCs w:val="32"/>
-        </w:rPr>
-        <w:t xml:space="preserve"> and Configuration of Eclipse:-Done</w:t>
+        <w:t>#. Downlaod and Installation of Java :- Done</w:t>
+      </w:r>
+    </w:p>
+    <w:p>
+      <w:pPr>
+        <w:autoSpaceDE w:val="0"/>
+        <w:autoSpaceDN w:val="0"/>
+        <w:adjustRightInd w:val="0"/>
+        <w:spacing w:after="0" w:line="240" w:lineRule="auto"/>
+        <w:rPr>
+          <w:rFonts w:ascii="Consolas" w:hAnsi="Consolas" w:cs="Consolas"/>
+          <w:color w:val="000000"/>
+          <w:sz w:val="32"/>
+          <w:szCs w:val="32"/>
+        </w:rPr>
+      </w:pPr>
+      <w:r>
+        <w:rPr>
+          <w:rFonts w:ascii="Consolas" w:hAnsi="Consolas" w:cs="Consolas"/>
+          <w:color w:val="000000"/>
+          <w:sz w:val="32"/>
+          <w:szCs w:val="32"/>
+        </w:rPr>
+        <w:t>#. Downlaod and Configuration of Eclipse:-Done</w:t>
       </w:r>
     </w:p>
     <w:p>
@@ -299,132 +239,89 @@
           <w:color w:val="000000"/>
           <w:sz w:val="32"/>
           <w:szCs w:val="32"/>
-          <w:lang/>
-        </w:rPr>
-      </w:pPr>
-      <w:proofErr w:type="gramStart"/>
-      <w:r>
-        <w:rPr>
-          <w:rFonts w:ascii="Consolas" w:hAnsi="Consolas" w:cs="Consolas"/>
-          <w:color w:val="000000"/>
-          <w:sz w:val="32"/>
-          <w:szCs w:val="32"/>
-          <w:lang/>
-        </w:rPr>
-        <w:t>JDK :</w:t>
-      </w:r>
-      <w:proofErr w:type="gramEnd"/>
-      <w:r>
-        <w:rPr>
-          <w:rFonts w:ascii="Consolas" w:hAnsi="Consolas" w:cs="Consolas"/>
-          <w:color w:val="000000"/>
-          <w:sz w:val="32"/>
-          <w:szCs w:val="32"/>
-          <w:lang/>
-        </w:rPr>
-        <w:t xml:space="preserve"> Java Development Kit.</w:t>
-      </w:r>
-    </w:p>
-    <w:p>
-      <w:pPr>
-        <w:autoSpaceDE w:val="0"/>
-        <w:autoSpaceDN w:val="0"/>
-        <w:adjustRightInd w:val="0"/>
-        <w:spacing w:after="0" w:line="240" w:lineRule="auto"/>
-        <w:rPr>
-          <w:rFonts w:ascii="Consolas" w:hAnsi="Consolas" w:cs="Consolas"/>
-          <w:color w:val="000000"/>
-          <w:sz w:val="32"/>
-          <w:szCs w:val="32"/>
-          <w:lang/>
-        </w:rPr>
-      </w:pPr>
-      <w:proofErr w:type="gramStart"/>
-      <w:r>
-        <w:rPr>
-          <w:rFonts w:ascii="Consolas" w:hAnsi="Consolas" w:cs="Consolas"/>
-          <w:color w:val="000000"/>
-          <w:sz w:val="32"/>
-          <w:szCs w:val="32"/>
-          <w:lang/>
-        </w:rPr>
-        <w:t>JRE :</w:t>
-      </w:r>
-      <w:proofErr w:type="gramEnd"/>
-      <w:r>
-        <w:rPr>
-          <w:rFonts w:ascii="Consolas" w:hAnsi="Consolas" w:cs="Consolas"/>
-          <w:color w:val="000000"/>
-          <w:sz w:val="32"/>
-          <w:szCs w:val="32"/>
-          <w:lang/>
-        </w:rPr>
-        <w:t xml:space="preserve"> Java Runtime Environment</w:t>
-      </w:r>
-    </w:p>
-    <w:p>
-      <w:pPr>
-        <w:autoSpaceDE w:val="0"/>
-        <w:autoSpaceDN w:val="0"/>
-        <w:adjustRightInd w:val="0"/>
-        <w:spacing w:after="0" w:line="240" w:lineRule="auto"/>
-        <w:rPr>
-          <w:rFonts w:ascii="Consolas" w:hAnsi="Consolas" w:cs="Consolas"/>
-          <w:color w:val="000000"/>
-          <w:sz w:val="32"/>
-          <w:szCs w:val="32"/>
-          <w:lang/>
-        </w:rPr>
-      </w:pPr>
-      <w:proofErr w:type="gramStart"/>
-      <w:r>
-        <w:rPr>
-          <w:rFonts w:ascii="Consolas" w:hAnsi="Consolas" w:cs="Consolas"/>
-          <w:color w:val="000000"/>
-          <w:sz w:val="32"/>
-          <w:szCs w:val="32"/>
-          <w:lang/>
-        </w:rPr>
-        <w:t>JVM :</w:t>
-      </w:r>
-      <w:proofErr w:type="gramEnd"/>
-      <w:r>
-        <w:rPr>
-          <w:rFonts w:ascii="Consolas" w:hAnsi="Consolas" w:cs="Consolas"/>
-          <w:color w:val="000000"/>
-          <w:sz w:val="32"/>
-          <w:szCs w:val="32"/>
-          <w:lang/>
-        </w:rPr>
-        <w:t xml:space="preserve"> Java Virtual Machine</w:t>
-      </w:r>
-    </w:p>
-    <w:p>
-      <w:pPr>
-        <w:autoSpaceDE w:val="0"/>
-        <w:autoSpaceDN w:val="0"/>
-        <w:adjustRightInd w:val="0"/>
-        <w:spacing w:after="0" w:line="240" w:lineRule="auto"/>
-        <w:rPr>
-          <w:rFonts w:ascii="Consolas" w:hAnsi="Consolas" w:cs="Consolas"/>
-          <w:color w:val="000000"/>
-          <w:sz w:val="32"/>
-          <w:szCs w:val="32"/>
-        </w:rPr>
-      </w:pPr>
-    </w:p>
-    <w:p>
-      <w:pPr>
-        <w:autoSpaceDE w:val="0"/>
-        <w:autoSpaceDN w:val="0"/>
-        <w:adjustRightInd w:val="0"/>
-        <w:spacing w:after="0" w:line="240" w:lineRule="auto"/>
-        <w:rPr>
-          <w:rFonts w:ascii="Consolas" w:hAnsi="Consolas" w:cs="Consolas"/>
-          <w:color w:val="000000"/>
-          <w:sz w:val="32"/>
-          <w:szCs w:val="32"/>
-          <w:lang/>
+        </w:rPr>
+      </w:pPr>
+      <w:r>
+        <w:rPr>
+          <w:rFonts w:ascii="Consolas" w:hAnsi="Consolas" w:cs="Consolas"/>
+          <w:color w:val="000000"/>
+          <w:sz w:val="32"/>
+          <w:szCs w:val="32"/>
+        </w:rPr>
+        <w:t>JDK : Java Development Kit.</w:t>
+      </w:r>
+    </w:p>
+    <w:p>
+      <w:pPr>
+        <w:autoSpaceDE w:val="0"/>
+        <w:autoSpaceDN w:val="0"/>
+        <w:adjustRightInd w:val="0"/>
+        <w:spacing w:after="0" w:line="240" w:lineRule="auto"/>
+        <w:rPr>
+          <w:rFonts w:ascii="Consolas" w:hAnsi="Consolas" w:cs="Consolas"/>
+          <w:color w:val="000000"/>
+          <w:sz w:val="32"/>
+          <w:szCs w:val="32"/>
+        </w:rPr>
+      </w:pPr>
+      <w:r>
+        <w:rPr>
+          <w:rFonts w:ascii="Consolas" w:hAnsi="Consolas" w:cs="Consolas"/>
+          <w:color w:val="000000"/>
+          <w:sz w:val="32"/>
+          <w:szCs w:val="32"/>
+        </w:rPr>
+        <w:t>JRE : Java Runtime Environment</w:t>
+      </w:r>
+    </w:p>
+    <w:p>
+      <w:pPr>
+        <w:autoSpaceDE w:val="0"/>
+        <w:autoSpaceDN w:val="0"/>
+        <w:adjustRightInd w:val="0"/>
+        <w:spacing w:after="0" w:line="240" w:lineRule="auto"/>
+        <w:rPr>
+          <w:rFonts w:ascii="Consolas" w:hAnsi="Consolas" w:cs="Consolas"/>
+          <w:color w:val="000000"/>
+          <w:sz w:val="32"/>
+          <w:szCs w:val="32"/>
+        </w:rPr>
+      </w:pPr>
+      <w:r>
+        <w:rPr>
+          <w:rFonts w:ascii="Consolas" w:hAnsi="Consolas" w:cs="Consolas"/>
+          <w:color w:val="000000"/>
+          <w:sz w:val="32"/>
+          <w:szCs w:val="32"/>
+        </w:rPr>
+        <w:t>JVM : Java Virtual Machine</w:t>
+      </w:r>
+    </w:p>
+    <w:p>
+      <w:pPr>
+        <w:autoSpaceDE w:val="0"/>
+        <w:autoSpaceDN w:val="0"/>
+        <w:adjustRightInd w:val="0"/>
+        <w:spacing w:after="0" w:line="240" w:lineRule="auto"/>
+        <w:rPr>
+          <w:rFonts w:ascii="Consolas" w:hAnsi="Consolas" w:cs="Consolas"/>
+          <w:color w:val="000000"/>
+          <w:sz w:val="32"/>
+          <w:szCs w:val="32"/>
+        </w:rPr>
+      </w:pPr>
+    </w:p>
+    <w:p>
+      <w:pPr>
+        <w:autoSpaceDE w:val="0"/>
+        <w:autoSpaceDN w:val="0"/>
+        <w:adjustRightInd w:val="0"/>
+        <w:spacing w:after="0" w:line="240" w:lineRule="auto"/>
+        <w:rPr>
+          <w:rFonts w:ascii="Consolas" w:hAnsi="Consolas" w:cs="Consolas"/>
+          <w:color w:val="000000"/>
+          <w:sz w:val="32"/>
+          <w:szCs w:val="32"/>
         </w:rPr>
       </w:pPr>
       <w:r>
@@ -435,7 +332,6 @@
           <w:color w:val="000000"/>
           <w:sz w:val="32"/>
           <w:szCs w:val="32"/>
-          <w:lang/>
         </w:rPr>
         <w:t>Create a Java Project:-</w:t>
       </w:r>
@@ -451,31 +347,28 @@
           <w:color w:val="000000"/>
           <w:sz w:val="32"/>
           <w:szCs w:val="32"/>
-          <w:lang/>
-        </w:rPr>
-      </w:pPr>
-    </w:p>
-    <w:p>
-      <w:pPr>
-        <w:autoSpaceDE w:val="0"/>
-        <w:autoSpaceDN w:val="0"/>
-        <w:adjustRightInd w:val="0"/>
-        <w:spacing w:after="0" w:line="240" w:lineRule="auto"/>
-        <w:rPr>
-          <w:rFonts w:ascii="Consolas" w:hAnsi="Consolas" w:cs="Consolas"/>
-          <w:color w:val="000000"/>
-          <w:sz w:val="32"/>
-          <w:szCs w:val="32"/>
-          <w:lang/>
-        </w:rPr>
-      </w:pPr>
-      <w:r>
-        <w:rPr>
-          <w:rFonts w:ascii="Consolas" w:hAnsi="Consolas" w:cs="Consolas"/>
-          <w:color w:val="000000"/>
-          <w:sz w:val="32"/>
-          <w:szCs w:val="32"/>
-          <w:lang/>
+        </w:rPr>
+      </w:pPr>
+    </w:p>
+    <w:p>
+      <w:pPr>
+        <w:autoSpaceDE w:val="0"/>
+        <w:autoSpaceDN w:val="0"/>
+        <w:adjustRightInd w:val="0"/>
+        <w:spacing w:after="0" w:line="240" w:lineRule="auto"/>
+        <w:rPr>
+          <w:rFonts w:ascii="Consolas" w:hAnsi="Consolas" w:cs="Consolas"/>
+          <w:color w:val="000000"/>
+          <w:sz w:val="32"/>
+          <w:szCs w:val="32"/>
+        </w:rPr>
+      </w:pPr>
+      <w:r>
+        <w:rPr>
+          <w:rFonts w:ascii="Consolas" w:hAnsi="Consolas" w:cs="Consolas"/>
+          <w:color w:val="000000"/>
+          <w:sz w:val="32"/>
+          <w:szCs w:val="32"/>
         </w:rPr>
         <w:t>#. Go to File&gt; New&gt;Other&gt;Expand the Java&gt;Select Java Project&gt;Click Next Button&gt;Enter Java Project Name&gt;</w:t>
       </w:r>
@@ -491,49 +384,43 @@
           <w:color w:val="000000"/>
           <w:sz w:val="32"/>
           <w:szCs w:val="32"/>
-          <w:lang/>
-        </w:rPr>
-      </w:pPr>
-      <w:proofErr w:type="gramStart"/>
-      <w:r>
-        <w:rPr>
-          <w:rFonts w:ascii="Consolas" w:hAnsi="Consolas" w:cs="Consolas"/>
-          <w:color w:val="000000"/>
-          <w:sz w:val="32"/>
-          <w:szCs w:val="32"/>
-          <w:lang/>
+        </w:rPr>
+      </w:pPr>
+      <w:r>
+        <w:rPr>
+          <w:rFonts w:ascii="Consolas" w:hAnsi="Consolas" w:cs="Consolas"/>
+          <w:color w:val="000000"/>
+          <w:sz w:val="32"/>
+          <w:szCs w:val="32"/>
         </w:rPr>
         <w:t>Click on Finish Button.</w:t>
       </w:r>
-      <w:proofErr w:type="gramEnd"/>
-    </w:p>
-    <w:p>
-      <w:pPr>
-        <w:autoSpaceDE w:val="0"/>
-        <w:autoSpaceDN w:val="0"/>
-        <w:adjustRightInd w:val="0"/>
-        <w:spacing w:after="0" w:line="240" w:lineRule="auto"/>
-        <w:rPr>
-          <w:rFonts w:ascii="Consolas" w:hAnsi="Consolas" w:cs="Consolas"/>
-          <w:color w:val="000000"/>
-          <w:sz w:val="32"/>
-          <w:szCs w:val="32"/>
-          <w:lang/>
-        </w:rPr>
-      </w:pPr>
-    </w:p>
-    <w:p>
-      <w:pPr>
-        <w:autoSpaceDE w:val="0"/>
-        <w:autoSpaceDN w:val="0"/>
-        <w:adjustRightInd w:val="0"/>
-        <w:spacing w:after="0" w:line="240" w:lineRule="auto"/>
-        <w:rPr>
-          <w:rFonts w:ascii="Consolas" w:hAnsi="Consolas" w:cs="Consolas"/>
-          <w:color w:val="000000"/>
-          <w:sz w:val="32"/>
-          <w:szCs w:val="32"/>
-          <w:lang/>
+    </w:p>
+    <w:p>
+      <w:pPr>
+        <w:autoSpaceDE w:val="0"/>
+        <w:autoSpaceDN w:val="0"/>
+        <w:adjustRightInd w:val="0"/>
+        <w:spacing w:after="0" w:line="240" w:lineRule="auto"/>
+        <w:rPr>
+          <w:rFonts w:ascii="Consolas" w:hAnsi="Consolas" w:cs="Consolas"/>
+          <w:color w:val="000000"/>
+          <w:sz w:val="32"/>
+          <w:szCs w:val="32"/>
+        </w:rPr>
+      </w:pPr>
+    </w:p>
+    <w:p>
+      <w:pPr>
+        <w:autoSpaceDE w:val="0"/>
+        <w:autoSpaceDN w:val="0"/>
+        <w:adjustRightInd w:val="0"/>
+        <w:spacing w:after="0" w:line="240" w:lineRule="auto"/>
+        <w:rPr>
+          <w:rFonts w:ascii="Consolas" w:hAnsi="Consolas" w:cs="Consolas"/>
+          <w:color w:val="000000"/>
+          <w:sz w:val="32"/>
+          <w:szCs w:val="32"/>
         </w:rPr>
       </w:pPr>
     </w:p>
@@ -550,7 +437,6 @@
           <w:color w:val="000000"/>
           <w:sz w:val="32"/>
           <w:szCs w:val="32"/>
-          <w:lang/>
         </w:rPr>
       </w:pPr>
       <w:r>
@@ -561,7 +447,6 @@
           <w:color w:val="000000"/>
           <w:sz w:val="32"/>
           <w:szCs w:val="32"/>
-          <w:lang/>
         </w:rPr>
         <w:t>Create a Java Package:-</w:t>
       </w:r>
@@ -579,93 +464,65 @@
           <w:color w:val="000000"/>
           <w:sz w:val="32"/>
           <w:szCs w:val="32"/>
-          <w:lang/>
-        </w:rPr>
-      </w:pPr>
-    </w:p>
-    <w:p>
-      <w:pPr>
-        <w:autoSpaceDE w:val="0"/>
-        <w:autoSpaceDN w:val="0"/>
-        <w:adjustRightInd w:val="0"/>
-        <w:spacing w:after="0" w:line="240" w:lineRule="auto"/>
-        <w:rPr>
-          <w:rFonts w:ascii="Consolas" w:hAnsi="Consolas" w:cs="Consolas"/>
-          <w:color w:val="000000"/>
-          <w:sz w:val="32"/>
-          <w:szCs w:val="32"/>
-          <w:lang/>
-        </w:rPr>
-      </w:pPr>
-      <w:r>
-        <w:rPr>
-          <w:rFonts w:ascii="Consolas" w:hAnsi="Consolas" w:cs="Consolas"/>
-          <w:color w:val="000000"/>
-          <w:sz w:val="32"/>
-          <w:szCs w:val="32"/>
-          <w:lang/>
-        </w:rPr>
-        <w:t xml:space="preserve">#. Go to Java Project&gt; Right Click to </w:t>
-      </w:r>
-      <w:proofErr w:type="spellStart"/>
-      <w:r>
-        <w:rPr>
-          <w:rFonts w:ascii="Consolas" w:hAnsi="Consolas" w:cs="Consolas"/>
-          <w:color w:val="000000"/>
-          <w:sz w:val="32"/>
-          <w:szCs w:val="32"/>
-          <w:lang/>
-        </w:rPr>
-        <w:t>src</w:t>
-      </w:r>
-      <w:proofErr w:type="spellEnd"/>
-      <w:r>
-        <w:rPr>
-          <w:rFonts w:ascii="Consolas" w:hAnsi="Consolas" w:cs="Consolas"/>
-          <w:color w:val="000000"/>
-          <w:sz w:val="32"/>
-          <w:szCs w:val="32"/>
-          <w:lang/>
-        </w:rPr>
-        <w:t xml:space="preserve"> folder&gt;New&gt;package&gt;enter package name&gt;click Finish.</w:t>
-      </w:r>
-    </w:p>
-    <w:p>
-      <w:pPr>
-        <w:autoSpaceDE w:val="0"/>
-        <w:autoSpaceDN w:val="0"/>
-        <w:adjustRightInd w:val="0"/>
-        <w:spacing w:after="0" w:line="240" w:lineRule="auto"/>
-        <w:rPr>
-          <w:rFonts w:ascii="Consolas" w:hAnsi="Consolas" w:cs="Consolas"/>
-          <w:color w:val="000000"/>
-          <w:sz w:val="32"/>
-          <w:szCs w:val="32"/>
-          <w:lang/>
-        </w:rPr>
-      </w:pPr>
-    </w:p>
-    <w:p>
-      <w:pPr>
-        <w:autoSpaceDE w:val="0"/>
-        <w:autoSpaceDN w:val="0"/>
-        <w:adjustRightInd w:val="0"/>
-        <w:spacing w:after="0" w:line="240" w:lineRule="auto"/>
-        <w:rPr>
-          <w:rFonts w:ascii="Consolas" w:hAnsi="Consolas" w:cs="Consolas"/>
-          <w:color w:val="000000"/>
-          <w:sz w:val="32"/>
-          <w:szCs w:val="32"/>
-          <w:lang/>
-        </w:rPr>
-      </w:pPr>
-      <w:r>
-        <w:rPr>
-          <w:rFonts w:ascii="Consolas" w:hAnsi="Consolas" w:cs="Consolas"/>
-          <w:color w:val="000000"/>
-          <w:sz w:val="32"/>
-          <w:szCs w:val="32"/>
-          <w:lang/>
+        </w:rPr>
+      </w:pPr>
+    </w:p>
+    <w:p>
+      <w:pPr>
+        <w:autoSpaceDE w:val="0"/>
+        <w:autoSpaceDN w:val="0"/>
+        <w:adjustRightInd w:val="0"/>
+        <w:spacing w:after="0" w:line="240" w:lineRule="auto"/>
+        <w:rPr>
+          <w:rFonts w:ascii="Consolas" w:hAnsi="Consolas" w:cs="Consolas"/>
+          <w:color w:val="000000"/>
+          <w:sz w:val="32"/>
+          <w:szCs w:val="32"/>
+        </w:rPr>
+      </w:pPr>
+      <w:r>
+        <w:rPr>
+          <w:rFonts w:ascii="Consolas" w:hAnsi="Consolas" w:cs="Consolas"/>
+          <w:color w:val="000000"/>
+          <w:sz w:val="32"/>
+          <w:szCs w:val="32"/>
+        </w:rPr>
+        <w:t>#. Go to Java Project&gt; Right Click to src folder&gt;New&gt;package&gt;enter package name&gt;click Finish.</w:t>
+      </w:r>
+    </w:p>
+    <w:p>
+      <w:pPr>
+        <w:autoSpaceDE w:val="0"/>
+        <w:autoSpaceDN w:val="0"/>
+        <w:adjustRightInd w:val="0"/>
+        <w:spacing w:after="0" w:line="240" w:lineRule="auto"/>
+        <w:rPr>
+          <w:rFonts w:ascii="Consolas" w:hAnsi="Consolas" w:cs="Consolas"/>
+          <w:color w:val="000000"/>
+          <w:sz w:val="32"/>
+          <w:szCs w:val="32"/>
+        </w:rPr>
+      </w:pPr>
+    </w:p>
+    <w:p>
+      <w:pPr>
+        <w:autoSpaceDE w:val="0"/>
+        <w:autoSpaceDN w:val="0"/>
+        <w:adjustRightInd w:val="0"/>
+        <w:spacing w:after="0" w:line="240" w:lineRule="auto"/>
+        <w:rPr>
+          <w:rFonts w:ascii="Consolas" w:hAnsi="Consolas" w:cs="Consolas"/>
+          <w:color w:val="000000"/>
+          <w:sz w:val="32"/>
+          <w:szCs w:val="32"/>
+        </w:rPr>
+      </w:pPr>
+      <w:r>
+        <w:rPr>
+          <w:rFonts w:ascii="Consolas" w:hAnsi="Consolas" w:cs="Consolas"/>
+          <w:color w:val="000000"/>
+          <w:sz w:val="32"/>
+          <w:szCs w:val="32"/>
         </w:rPr>
         <w:t>Note:-</w:t>
       </w:r>
@@ -681,102 +538,53 @@
           <w:color w:val="000000"/>
           <w:sz w:val="32"/>
           <w:szCs w:val="32"/>
-          <w:lang/>
-        </w:rPr>
-      </w:pPr>
-    </w:p>
-    <w:p>
-      <w:pPr>
-        <w:autoSpaceDE w:val="0"/>
-        <w:autoSpaceDN w:val="0"/>
-        <w:adjustRightInd w:val="0"/>
-        <w:spacing w:after="0" w:line="240" w:lineRule="auto"/>
-        <w:rPr>
-          <w:rFonts w:ascii="Consolas" w:hAnsi="Consolas" w:cs="Consolas"/>
-          <w:color w:val="000000"/>
-          <w:sz w:val="32"/>
-          <w:szCs w:val="32"/>
-          <w:lang/>
-        </w:rPr>
-      </w:pPr>
-      <w:r>
-        <w:rPr>
-          <w:rFonts w:ascii="Consolas" w:hAnsi="Consolas" w:cs="Consolas"/>
-          <w:color w:val="000000"/>
-          <w:sz w:val="32"/>
-          <w:szCs w:val="32"/>
-          <w:lang/>
-        </w:rPr>
-        <w:t xml:space="preserve">#. </w:t>
-      </w:r>
-      <w:proofErr w:type="gramStart"/>
-      <w:r>
-        <w:rPr>
-          <w:rFonts w:ascii="Consolas" w:hAnsi="Consolas" w:cs="Consolas"/>
-          <w:color w:val="000000"/>
-          <w:sz w:val="32"/>
-          <w:szCs w:val="32"/>
-          <w:lang/>
-        </w:rPr>
-        <w:t>if</w:t>
-      </w:r>
-      <w:proofErr w:type="gramEnd"/>
-      <w:r>
-        <w:rPr>
-          <w:rFonts w:ascii="Consolas" w:hAnsi="Consolas" w:cs="Consolas"/>
-          <w:color w:val="000000"/>
-          <w:sz w:val="32"/>
-          <w:szCs w:val="32"/>
-          <w:lang/>
-        </w:rPr>
-        <w:t xml:space="preserve"> java package color is white, means package is empty.</w:t>
-      </w:r>
-    </w:p>
-    <w:p>
-      <w:pPr>
-        <w:autoSpaceDE w:val="0"/>
-        <w:autoSpaceDN w:val="0"/>
-        <w:adjustRightInd w:val="0"/>
-        <w:spacing w:after="0" w:line="240" w:lineRule="auto"/>
-        <w:rPr>
-          <w:rFonts w:ascii="Consolas" w:hAnsi="Consolas" w:cs="Consolas"/>
-          <w:color w:val="000000"/>
-          <w:sz w:val="32"/>
-          <w:szCs w:val="32"/>
-          <w:lang/>
-        </w:rPr>
-      </w:pPr>
-      <w:r>
-        <w:rPr>
-          <w:rFonts w:ascii="Consolas" w:hAnsi="Consolas" w:cs="Consolas"/>
-          <w:color w:val="000000"/>
-          <w:sz w:val="32"/>
-          <w:szCs w:val="32"/>
-          <w:lang/>
-        </w:rPr>
-        <w:t xml:space="preserve">#. </w:t>
-      </w:r>
-      <w:proofErr w:type="gramStart"/>
-      <w:r>
-        <w:rPr>
-          <w:rFonts w:ascii="Consolas" w:hAnsi="Consolas" w:cs="Consolas"/>
-          <w:color w:val="000000"/>
-          <w:sz w:val="32"/>
-          <w:szCs w:val="32"/>
-          <w:lang/>
-        </w:rPr>
-        <w:t>if</w:t>
-      </w:r>
-      <w:proofErr w:type="gramEnd"/>
-      <w:r>
-        <w:rPr>
-          <w:rFonts w:ascii="Consolas" w:hAnsi="Consolas" w:cs="Consolas"/>
-          <w:color w:val="000000"/>
-          <w:sz w:val="32"/>
-          <w:szCs w:val="32"/>
-          <w:lang/>
-        </w:rPr>
-        <w:t xml:space="preserve"> java package color is brown ,means package is not empty.</w:t>
+        </w:rPr>
+      </w:pPr>
+    </w:p>
+    <w:p>
+      <w:pPr>
+        <w:autoSpaceDE w:val="0"/>
+        <w:autoSpaceDN w:val="0"/>
+        <w:adjustRightInd w:val="0"/>
+        <w:spacing w:after="0" w:line="240" w:lineRule="auto"/>
+        <w:rPr>
+          <w:rFonts w:ascii="Consolas" w:hAnsi="Consolas" w:cs="Consolas"/>
+          <w:color w:val="000000"/>
+          <w:sz w:val="32"/>
+          <w:szCs w:val="32"/>
+        </w:rPr>
+      </w:pPr>
+      <w:r>
+        <w:rPr>
+          <w:rFonts w:ascii="Consolas" w:hAnsi="Consolas" w:cs="Consolas"/>
+          <w:color w:val="000000"/>
+          <w:sz w:val="32"/>
+          <w:szCs w:val="32"/>
+        </w:rPr>
+        <w:t>#. if java package color is white, means package is empty.</w:t>
+      </w:r>
+    </w:p>
+    <w:p>
+      <w:pPr>
+        <w:autoSpaceDE w:val="0"/>
+        <w:autoSpaceDN w:val="0"/>
+        <w:adjustRightInd w:val="0"/>
+        <w:spacing w:after="0" w:line="240" w:lineRule="auto"/>
+        <w:rPr>
+          <w:rFonts w:ascii="Consolas" w:hAnsi="Consolas" w:cs="Consolas"/>
+          <w:color w:val="000000"/>
+          <w:sz w:val="32"/>
+          <w:szCs w:val="32"/>
+        </w:rPr>
+      </w:pPr>
+      <w:r>
+        <w:rPr>
+          <w:rFonts w:ascii="Consolas" w:hAnsi="Consolas" w:cs="Consolas"/>
+          <w:color w:val="000000"/>
+          <w:sz w:val="32"/>
+          <w:szCs w:val="32"/>
+        </w:rPr>
+        <w:t>#. if java package color is brown ,means package is not empty.</w:t>
       </w:r>
     </w:p>
     <w:p>
@@ -792,7 +600,6 @@
           <w:color w:val="000000"/>
           <w:sz w:val="32"/>
           <w:szCs w:val="32"/>
-          <w:lang/>
         </w:rPr>
       </w:pPr>
       <w:r>
@@ -803,7 +610,6 @@
           <w:color w:val="000000"/>
           <w:sz w:val="32"/>
           <w:szCs w:val="32"/>
-          <w:lang/>
         </w:rPr>
         <w:lastRenderedPageBreak/>
         <w:t>Create a Java Class:-</w:t>
@@ -822,116 +628,85 @@
           <w:color w:val="000000"/>
           <w:sz w:val="32"/>
           <w:szCs w:val="32"/>
-          <w:lang/>
-        </w:rPr>
-      </w:pPr>
-    </w:p>
-    <w:p>
-      <w:pPr>
-        <w:autoSpaceDE w:val="0"/>
-        <w:autoSpaceDN w:val="0"/>
-        <w:adjustRightInd w:val="0"/>
-        <w:spacing w:after="0" w:line="240" w:lineRule="auto"/>
-        <w:rPr>
-          <w:rFonts w:ascii="Consolas" w:hAnsi="Consolas" w:cs="Consolas"/>
-          <w:bCs/>
-          <w:color w:val="000000"/>
-          <w:sz w:val="32"/>
-          <w:szCs w:val="32"/>
-          <w:lang/>
-        </w:rPr>
-      </w:pPr>
-      <w:r>
-        <w:rPr>
-          <w:rFonts w:ascii="Consolas" w:hAnsi="Consolas" w:cs="Consolas"/>
-          <w:bCs/>
-          <w:color w:val="000000"/>
-          <w:sz w:val="32"/>
-          <w:szCs w:val="32"/>
-          <w:lang/>
-        </w:rPr>
-        <w:t xml:space="preserve">#. Right Click on Package&gt;New&gt;class&gt;Enter the class Name&gt; select </w:t>
-      </w:r>
-      <w:proofErr w:type="gramStart"/>
-      <w:r>
-        <w:rPr>
-          <w:rFonts w:ascii="Consolas" w:hAnsi="Consolas" w:cs="Consolas"/>
-          <w:bCs/>
-          <w:color w:val="000000"/>
-          <w:sz w:val="32"/>
-          <w:szCs w:val="32"/>
-          <w:lang/>
-        </w:rPr>
-        <w:t>main(</w:t>
-      </w:r>
-      <w:proofErr w:type="gramEnd"/>
-      <w:r>
-        <w:rPr>
-          <w:rFonts w:ascii="Consolas" w:hAnsi="Consolas" w:cs="Consolas"/>
-          <w:bCs/>
-          <w:color w:val="000000"/>
-          <w:sz w:val="32"/>
-          <w:szCs w:val="32"/>
-          <w:lang/>
-        </w:rPr>
-        <w:t>) method&gt; click Finish.</w:t>
-      </w:r>
-    </w:p>
-    <w:p>
-      <w:pPr>
-        <w:autoSpaceDE w:val="0"/>
-        <w:autoSpaceDN w:val="0"/>
-        <w:adjustRightInd w:val="0"/>
-        <w:spacing w:after="0" w:line="240" w:lineRule="auto"/>
-        <w:rPr>
-          <w:rFonts w:ascii="Consolas" w:hAnsi="Consolas" w:cs="Consolas"/>
-          <w:bCs/>
-          <w:color w:val="000000"/>
-          <w:sz w:val="32"/>
-          <w:szCs w:val="32"/>
-          <w:lang/>
-        </w:rPr>
-      </w:pPr>
-    </w:p>
-    <w:p>
-      <w:pPr>
-        <w:autoSpaceDE w:val="0"/>
-        <w:autoSpaceDN w:val="0"/>
-        <w:adjustRightInd w:val="0"/>
-        <w:spacing w:after="0" w:line="240" w:lineRule="auto"/>
-        <w:rPr>
-          <w:rFonts w:ascii="Consolas" w:hAnsi="Consolas" w:cs="Consolas"/>
-          <w:bCs/>
-          <w:color w:val="000000"/>
-          <w:sz w:val="32"/>
-          <w:szCs w:val="32"/>
-          <w:lang/>
-        </w:rPr>
-      </w:pPr>
-    </w:p>
-    <w:p>
-      <w:pPr>
-        <w:autoSpaceDE w:val="0"/>
-        <w:autoSpaceDN w:val="0"/>
-        <w:adjustRightInd w:val="0"/>
-        <w:spacing w:after="0" w:line="240" w:lineRule="auto"/>
-        <w:rPr>
-          <w:rFonts w:ascii="Consolas" w:hAnsi="Consolas" w:cs="Consolas"/>
-          <w:bCs/>
-          <w:color w:val="000000"/>
-          <w:sz w:val="32"/>
-          <w:szCs w:val="32"/>
-          <w:lang/>
-        </w:rPr>
-      </w:pPr>
-      <w:r>
-        <w:rPr>
-          <w:rFonts w:ascii="Consolas" w:hAnsi="Consolas" w:cs="Consolas"/>
-          <w:bCs/>
-          <w:color w:val="000000"/>
-          <w:sz w:val="32"/>
-          <w:szCs w:val="32"/>
-          <w:lang/>
+        </w:rPr>
+      </w:pPr>
+    </w:p>
+    <w:p>
+      <w:pPr>
+        <w:autoSpaceDE w:val="0"/>
+        <w:autoSpaceDN w:val="0"/>
+        <w:adjustRightInd w:val="0"/>
+        <w:spacing w:after="0" w:line="240" w:lineRule="auto"/>
+        <w:rPr>
+          <w:rFonts w:ascii="Consolas" w:hAnsi="Consolas" w:cs="Consolas"/>
+          <w:bCs/>
+          <w:color w:val="000000"/>
+          <w:sz w:val="32"/>
+          <w:szCs w:val="32"/>
+        </w:rPr>
+      </w:pPr>
+      <w:r>
+        <w:rPr>
+          <w:rFonts w:ascii="Consolas" w:hAnsi="Consolas" w:cs="Consolas"/>
+          <w:bCs/>
+          <w:color w:val="000000"/>
+          <w:sz w:val="32"/>
+          <w:szCs w:val="32"/>
+        </w:rPr>
+        <w:t>#. Right Click on Package&gt;New&gt;class&gt;Enter the class Name&gt; select main() method&gt; click Finish.</w:t>
+      </w:r>
+    </w:p>
+    <w:p>
+      <w:pPr>
+        <w:autoSpaceDE w:val="0"/>
+        <w:autoSpaceDN w:val="0"/>
+        <w:adjustRightInd w:val="0"/>
+        <w:spacing w:after="0" w:line="240" w:lineRule="auto"/>
+        <w:rPr>
+          <w:rFonts w:ascii="Consolas" w:hAnsi="Consolas" w:cs="Consolas"/>
+          <w:bCs/>
+          <w:color w:val="000000"/>
+          <w:sz w:val="32"/>
+          <w:szCs w:val="32"/>
+        </w:rPr>
+      </w:pPr>
+    </w:p>
+    <w:p>
+      <w:pPr>
+        <w:autoSpaceDE w:val="0"/>
+        <w:autoSpaceDN w:val="0"/>
+        <w:adjustRightInd w:val="0"/>
+        <w:spacing w:after="0" w:line="240" w:lineRule="auto"/>
+        <w:rPr>
+          <w:rFonts w:ascii="Consolas" w:hAnsi="Consolas" w:cs="Consolas"/>
+          <w:bCs/>
+          <w:color w:val="000000"/>
+          <w:sz w:val="32"/>
+          <w:szCs w:val="32"/>
+        </w:rPr>
+      </w:pPr>
+    </w:p>
+    <w:p>
+      <w:pPr>
+        <w:autoSpaceDE w:val="0"/>
+        <w:autoSpaceDN w:val="0"/>
+        <w:adjustRightInd w:val="0"/>
+        <w:spacing w:after="0" w:line="240" w:lineRule="auto"/>
+        <w:rPr>
+          <w:rFonts w:ascii="Consolas" w:hAnsi="Consolas" w:cs="Consolas"/>
+          <w:bCs/>
+          <w:color w:val="000000"/>
+          <w:sz w:val="32"/>
+          <w:szCs w:val="32"/>
+        </w:rPr>
+      </w:pPr>
+      <w:r>
+        <w:rPr>
+          <w:rFonts w:ascii="Consolas" w:hAnsi="Consolas" w:cs="Consolas"/>
+          <w:bCs/>
+          <w:color w:val="000000"/>
+          <w:sz w:val="32"/>
+          <w:szCs w:val="32"/>
         </w:rPr>
         <w:t>Note:-</w:t>
       </w:r>
@@ -948,62 +723,122 @@
           <w:color w:val="000000"/>
           <w:sz w:val="32"/>
           <w:szCs w:val="32"/>
-          <w:lang/>
-        </w:rPr>
-      </w:pPr>
-    </w:p>
-    <w:p>
-      <w:pPr>
-        <w:autoSpaceDE w:val="0"/>
-        <w:autoSpaceDN w:val="0"/>
-        <w:adjustRightInd w:val="0"/>
-        <w:spacing w:after="0" w:line="240" w:lineRule="auto"/>
-        <w:rPr>
-          <w:rFonts w:ascii="Consolas" w:hAnsi="Consolas" w:cs="Consolas"/>
-          <w:bCs/>
-          <w:color w:val="000000"/>
-          <w:sz w:val="32"/>
-          <w:szCs w:val="32"/>
-          <w:lang/>
-        </w:rPr>
-      </w:pPr>
-      <w:r>
-        <w:rPr>
-          <w:rFonts w:ascii="Consolas" w:hAnsi="Consolas" w:cs="Consolas"/>
-          <w:bCs/>
-          <w:color w:val="000000"/>
-          <w:sz w:val="32"/>
-          <w:szCs w:val="32"/>
-          <w:lang/>
-        </w:rPr>
-        <w:t xml:space="preserve">#. Class Name should start </w:t>
-      </w:r>
-      <w:proofErr w:type="gramStart"/>
-      <w:r>
-        <w:rPr>
-          <w:rFonts w:ascii="Consolas" w:hAnsi="Consolas" w:cs="Consolas"/>
-          <w:bCs/>
-          <w:color w:val="000000"/>
-          <w:sz w:val="32"/>
-          <w:szCs w:val="32"/>
-          <w:lang/>
-        </w:rPr>
-        <w:t>with  upper</w:t>
-      </w:r>
-      <w:proofErr w:type="gramEnd"/>
-      <w:r>
-        <w:rPr>
-          <w:rFonts w:ascii="Consolas" w:hAnsi="Consolas" w:cs="Consolas"/>
-          <w:bCs/>
-          <w:color w:val="000000"/>
-          <w:sz w:val="32"/>
-          <w:szCs w:val="32"/>
-          <w:lang/>
-        </w:rPr>
-        <w:t xml:space="preserve"> case( Capital Letter ) . It is recommended not mandatory.</w:t>
-      </w:r>
+        </w:rPr>
+      </w:pPr>
+    </w:p>
+    <w:p>
+      <w:pPr>
+        <w:autoSpaceDE w:val="0"/>
+        <w:autoSpaceDN w:val="0"/>
+        <w:adjustRightInd w:val="0"/>
+        <w:spacing w:after="0" w:line="240" w:lineRule="auto"/>
+        <w:rPr>
+          <w:rFonts w:ascii="Consolas" w:hAnsi="Consolas" w:cs="Consolas"/>
+          <w:bCs/>
+          <w:color w:val="000000"/>
+          <w:sz w:val="32"/>
+          <w:szCs w:val="32"/>
+        </w:rPr>
+      </w:pPr>
+      <w:r>
+        <w:rPr>
+          <w:rFonts w:ascii="Consolas" w:hAnsi="Consolas" w:cs="Consolas"/>
+          <w:bCs/>
+          <w:color w:val="000000"/>
+          <w:sz w:val="32"/>
+          <w:szCs w:val="32"/>
+        </w:rPr>
+        <w:t>#</w:t>
+      </w:r>
+      <w:r>
+        <w:rPr>
+          <w:rFonts w:ascii="Consolas" w:hAnsi="Consolas" w:cs="Consolas"/>
+          <w:bCs/>
+          <w:color w:val="000000"/>
+          <w:sz w:val="32"/>
+          <w:szCs w:val="32"/>
+        </w:rPr>
+        <w:t xml:space="preserve">. Class Name should start with </w:t>
+      </w:r>
+      <w:r>
+        <w:rPr>
+          <w:rFonts w:ascii="Consolas" w:hAnsi="Consolas" w:cs="Consolas"/>
+          <w:bCs/>
+          <w:color w:val="000000"/>
+          <w:sz w:val="32"/>
+          <w:szCs w:val="32"/>
+        </w:rPr>
+        <w:t>upper case( Capital Letter ) . It is recommended not mandatory.</w:t>
+      </w:r>
+    </w:p>
+    <w:p>
+      <w:pPr>
+        <w:autoSpaceDE w:val="0"/>
+        <w:autoSpaceDN w:val="0"/>
+        <w:adjustRightInd w:val="0"/>
+        <w:spacing w:after="0" w:line="240" w:lineRule="auto"/>
+        <w:rPr>
+          <w:rFonts w:ascii="Consolas" w:hAnsi="Consolas" w:cs="Consolas"/>
+          <w:bCs/>
+          <w:color w:val="000000"/>
+          <w:sz w:val="32"/>
+          <w:szCs w:val="32"/>
+        </w:rPr>
+      </w:pPr>
     </w:p>
     <w:p/>
+    <w:p>
+      <w:r>
+        <w:rPr>
+          <w:noProof/>
+        </w:rPr>
+        <w:drawing>
+          <wp:inline distT="0" distB="0" distL="0" distR="0">
+            <wp:extent cx="5943600" cy="1791060"/>
+            <wp:effectExtent l="19050" t="0" r="0" b="0"/>
+            <wp:docPr id="1" name="Picture 1"/>
+            <wp:cNvGraphicFramePr>
+              <a:graphicFrameLocks xmlns:a="http://schemas.openxmlformats.org/drawingml/2006/main" noChangeAspect="1"/>
+            </wp:cNvGraphicFramePr>
+            <a:graphic xmlns:a="http://schemas.openxmlformats.org/drawingml/2006/main">
+              <a:graphicData uri="http://schemas.openxmlformats.org/drawingml/2006/picture">
+                <pic:pic xmlns:pic="http://schemas.openxmlformats.org/drawingml/2006/picture">
+                  <pic:nvPicPr>
+                    <pic:cNvPr id="0" name="Picture 1"/>
+                    <pic:cNvPicPr>
+                      <a:picLocks noChangeAspect="1" noChangeArrowheads="1"/>
+                    </pic:cNvPicPr>
+                  </pic:nvPicPr>
+                  <pic:blipFill>
+                    <a:blip r:embed="rId4"/>
+                    <a:srcRect/>
+                    <a:stretch>
+                      <a:fillRect/>
+                    </a:stretch>
+                  </pic:blipFill>
+                  <pic:spPr bwMode="auto">
+                    <a:xfrm>
+                      <a:off x="0" y="0"/>
+                      <a:ext cx="5943600" cy="1791060"/>
+                    </a:xfrm>
+                    <a:prstGeom prst="rect">
+                      <a:avLst/>
+                    </a:prstGeom>
+                    <a:noFill/>
+                    <a:ln w="9525">
+                      <a:noFill/>
+                      <a:miter lim="800000"/>
+                      <a:headEnd/>
+                      <a:tailEnd/>
+                    </a:ln>
+                  </pic:spPr>
+                </pic:pic>
+              </a:graphicData>
+            </a:graphic>
+          </wp:inline>
+        </w:drawing>
+      </w:r>
+    </w:p>
     <w:sectPr>
       <w:pgSz w:w="12240" w:h="15840"/>
       <w:pgMar w:top="1440" w:right="1440" w:bottom="1440" w:left="1440" w:header="720" w:footer="720" w:gutter="0"/>
@@ -1202,6 +1037,36 @@
     <w:uiPriority w:val="99"/>
     <w:semiHidden/>
     <w:unhideWhenUsed/>
+  </w:style>
+  <w:style w:type="paragraph" w:styleId="BalloonText">
+    <w:name w:val="Balloon Text"/>
+    <w:basedOn w:val="Normal"/>
+    <w:link w:val="BalloonTextChar"/>
+    <w:uiPriority w:val="99"/>
+    <w:semiHidden/>
+    <w:unhideWhenUsed/>
+    <w:rsid w:val="00074A53"/>
+    <w:pPr>
+      <w:spacing w:after="0" w:line="240" w:lineRule="auto"/>
+    </w:pPr>
+    <w:rPr>
+      <w:rFonts w:ascii="Tahoma" w:hAnsi="Tahoma" w:cs="Tahoma"/>
+      <w:sz w:val="16"/>
+      <w:szCs w:val="16"/>
+    </w:rPr>
+  </w:style>
+  <w:style w:type="character" w:customStyle="1" w:styleId="BalloonTextChar">
+    <w:name w:val="Balloon Text Char"/>
+    <w:basedOn w:val="DefaultParagraphFont"/>
+    <w:link w:val="BalloonText"/>
+    <w:uiPriority w:val="99"/>
+    <w:semiHidden/>
+    <w:rsid w:val="00074A53"/>
+    <w:rPr>
+      <w:rFonts w:ascii="Tahoma" w:hAnsi="Tahoma" w:cs="Tahoma"/>
+      <w:sz w:val="16"/>
+      <w:szCs w:val="16"/>
+    </w:rPr>
   </w:style>
 </w:styles>
 </file>
